--- a/cs229_fp_proposal.docx
+++ b/cs229_fp_proposal.docx
@@ -68,7 +68,27 @@
           <w:sz w:val="18"/>
           <w:szCs w:val="18"/>
         </w:rPr>
-        <w:t xml:space="preserve">I. Key Information </w:t>
+        <w:t>I. Key Information</w:t>
+      </w:r>
+      <w:r>
+        <w:rPr>
+          <w:rFonts w:ascii="Cambria" w:hAnsi="Cambria"/>
+          <w:b/>
+          <w:bCs/>
+          <w:sz w:val="18"/>
+          <w:szCs w:val="18"/>
+        </w:rPr>
+        <w:t>.</w:t>
+      </w:r>
+      <w:r>
+        <w:rPr>
+          <w:rFonts w:ascii="Cambria" w:hAnsi="Cambria"/>
+          <w:b/>
+          <w:bCs/>
+          <w:sz w:val="18"/>
+          <w:szCs w:val="18"/>
+        </w:rPr>
+        <w:t xml:space="preserve"> </w:t>
       </w:r>
     </w:p>
     <w:p>
@@ -346,6 +366,16 @@
           <w:szCs w:val="18"/>
         </w:rPr>
         <w:t>II. Project Elements</w:t>
+      </w:r>
+      <w:r>
+        <w:rPr>
+          <w:rFonts w:ascii="Cambria" w:hAnsi="Cambria"/>
+          <w:b/>
+          <w:bCs/>
+          <w:sz w:val="18"/>
+          <w:szCs w:val="18"/>
+        </w:rPr>
+        <w:t>.</w:t>
       </w:r>
     </w:p>
     <w:p>
@@ -413,31 +443,31 @@
           <w:sz w:val="18"/>
           <w:szCs w:val="18"/>
         </w:rPr>
-        <w:t xml:space="preserve"> windfall which accompanies a small bet gone well is appreciated but rarely looked at as a source of reliable income. However, dedicated odds analysts attempt to routinely beat the money lines, employing expert prediction models, arbitrage strategies, etc. in their quest to do so</w:t>
-      </w:r>
-      <w:r>
-        <w:rPr>
-          <w:rFonts w:ascii="Cambria" w:hAnsi="Cambria"/>
-          <w:sz w:val="18"/>
-          <w:szCs w:val="18"/>
-        </w:rPr>
-        <w:t xml:space="preserve"> (</w:t>
-      </w:r>
-      <w:r>
-        <w:rPr>
-          <w:rFonts w:ascii="Cambria" w:hAnsi="Cambria"/>
-          <w:sz w:val="18"/>
-          <w:szCs w:val="18"/>
-        </w:rPr>
-        <w:t>Kaunitz</w:t>
-      </w:r>
-      <w:r>
-        <w:rPr>
-          <w:rFonts w:ascii="Cambria" w:hAnsi="Cambria"/>
-          <w:sz w:val="18"/>
-          <w:szCs w:val="18"/>
-        </w:rPr>
-        <w:t xml:space="preserve"> et al., 2017)</w:t>
+        <w:t xml:space="preserve"> windfall which accompanies a small bet gone well is appreciated but rarely looked </w:t>
+      </w:r>
+      <w:r>
+        <w:rPr>
+          <w:rFonts w:ascii="Cambria" w:hAnsi="Cambria"/>
+          <w:sz w:val="18"/>
+          <w:szCs w:val="18"/>
+        </w:rPr>
+        <w:t>to</w:t>
+      </w:r>
+      <w:r>
+        <w:rPr>
+          <w:rFonts w:ascii="Cambria" w:hAnsi="Cambria"/>
+          <w:sz w:val="18"/>
+          <w:szCs w:val="18"/>
+        </w:rPr>
+        <w:t xml:space="preserve"> as a source of reliable income. However, dedicated odds analysts attempt to routinely beat the money lines, employing expert prediction models, arbitrage strategies, etc. in their quest to do so</w:t>
+      </w:r>
+      <w:r>
+        <w:rPr>
+          <w:rFonts w:ascii="Cambria" w:hAnsi="Cambria"/>
+          <w:sz w:val="18"/>
+          <w:szCs w:val="18"/>
+        </w:rPr>
+        <w:t xml:space="preserve"> (Kaunitz et al., 2017)</w:t>
       </w:r>
       <w:r>
         <w:rPr>
@@ -815,15 +845,7 @@
           <w:sz w:val="18"/>
           <w:szCs w:val="18"/>
         </w:rPr>
-        <w:t xml:space="preserve">Example of prior research: </w:t>
-      </w:r>
-      <w:r>
-        <w:rPr>
-          <w:rFonts w:ascii="Cambria" w:hAnsi="Cambria"/>
-          <w:sz w:val="18"/>
-          <w:szCs w:val="18"/>
-        </w:rPr>
-        <w:t>Kaunitz, L., Zhong, S., &amp; Kreiner, J. (2017). Beating the bookies with their own numbers-and how the online sports betting market is rigged. </w:t>
+        <w:t>Example of prior research: Kaunitz, L., Zhong, S., &amp; Kreiner, J. (2017). Beating the bookies with their own numbers-and how the online sports betting market is rigged. </w:t>
       </w:r>
       <w:proofErr w:type="spellStart"/>
       <w:r>
@@ -853,15 +875,7 @@
           <w:sz w:val="18"/>
           <w:szCs w:val="18"/>
         </w:rPr>
-        <w:t>.</w:t>
-      </w:r>
-      <w:r>
-        <w:rPr>
-          <w:rFonts w:ascii="Cambria" w:hAnsi="Cambria"/>
-          <w:sz w:val="18"/>
-          <w:szCs w:val="18"/>
-        </w:rPr>
-        <w:t xml:space="preserve"> </w:t>
+        <w:t xml:space="preserve">. </w:t>
       </w:r>
     </w:p>
     <w:p>
@@ -922,6 +936,16 @@
           <w:sz w:val="18"/>
           <w:szCs w:val="18"/>
         </w:rPr>
+        <w:t>.</w:t>
+      </w:r>
+      <w:r>
+        <w:rPr>
+          <w:rFonts w:ascii="Cambria" w:hAnsi="Cambria"/>
+          <w:b/>
+          <w:bCs/>
+          <w:sz w:val="18"/>
+          <w:szCs w:val="18"/>
+        </w:rPr>
         <w:t xml:space="preserve"> </w:t>
       </w:r>
     </w:p>
@@ -1018,1058 +1042,6 @@
         </w:rPr>
         <w:t xml:space="preserve">cts—please let me know if there are, and how I can proceed if so. Thank you! </w:t>
       </w:r>
-    </w:p>
-    <w:p>
-      <w:pPr>
-        <w:shd w:val="clear" w:color="auto" w:fill="FFFFFF"/>
-        <w:spacing w:after="0" w:line="240" w:lineRule="auto"/>
-        <w:outlineLvl w:val="3"/>
-        <w:rPr>
-          <w:rFonts w:ascii="Times New Roman" w:eastAsia="Times New Roman" w:hAnsi="Times New Roman" w:cs="Times New Roman"/>
-          <w:b/>
-          <w:bCs/>
-          <w:kern w:val="0"/>
-          <w:sz w:val="20"/>
-          <w:szCs w:val="20"/>
-          <w14:ligatures w14:val="none"/>
-        </w:rPr>
-      </w:pPr>
-      <w:r>
-        <w:rPr>
-          <w:rFonts w:ascii="Roboto" w:eastAsia="Times New Roman" w:hAnsi="Roboto" w:cs="Times New Roman"/>
-          <w:b/>
-          <w:bCs/>
-          <w:color w:val="000000"/>
-          <w:kern w:val="0"/>
-          <w14:ligatures w14:val="none"/>
-        </w:rPr>
-        <w:lastRenderedPageBreak/>
-        <w:t>Project Proposals</w:t>
-      </w:r>
-    </w:p>
-    <w:p>
-      <w:pPr>
-        <w:shd w:val="clear" w:color="auto" w:fill="FFFFFF"/>
-        <w:spacing w:after="0" w:line="240" w:lineRule="auto"/>
-        <w:rPr>
-          <w:rFonts w:ascii="Times New Roman" w:eastAsia="Times New Roman" w:hAnsi="Times New Roman" w:cs="Times New Roman"/>
-          <w:kern w:val="0"/>
-          <w:sz w:val="20"/>
-          <w:szCs w:val="20"/>
-          <w14:ligatures w14:val="none"/>
-        </w:rPr>
-      </w:pPr>
-      <w:r>
-        <w:rPr>
-          <w:rFonts w:ascii="Roboto" w:eastAsia="Times New Roman" w:hAnsi="Roboto" w:cs="Times New Roman"/>
-          <w:color w:val="212529"/>
-          <w:kern w:val="0"/>
-          <w:sz w:val="20"/>
-          <w:szCs w:val="20"/>
-          <w14:ligatures w14:val="none"/>
-        </w:rPr>
-        <w:t xml:space="preserve">In the project proposal, you'll pick a project idea to work on early and receive feedback from the </w:t>
-      </w:r>
-      <w:proofErr w:type="spellStart"/>
-      <w:r>
-        <w:rPr>
-          <w:rFonts w:ascii="Roboto" w:eastAsia="Times New Roman" w:hAnsi="Roboto" w:cs="Times New Roman"/>
-          <w:color w:val="212529"/>
-          <w:kern w:val="0"/>
-          <w:sz w:val="20"/>
-          <w:szCs w:val="20"/>
-          <w14:ligatures w14:val="none"/>
-        </w:rPr>
-        <w:t>TAs.</w:t>
-      </w:r>
-      <w:proofErr w:type="spellEnd"/>
-    </w:p>
-    <w:p>
-      <w:pPr>
-        <w:shd w:val="clear" w:color="auto" w:fill="FFFFFF"/>
-        <w:spacing w:after="240" w:line="240" w:lineRule="auto"/>
-        <w:rPr>
-          <w:rFonts w:ascii="Times New Roman" w:eastAsia="Times New Roman" w:hAnsi="Times New Roman" w:cs="Times New Roman"/>
-          <w:kern w:val="0"/>
-          <w:sz w:val="20"/>
-          <w:szCs w:val="20"/>
-          <w14:ligatures w14:val="none"/>
-        </w:rPr>
-      </w:pPr>
-      <w:r>
-        <w:rPr>
-          <w:rFonts w:ascii="Roboto" w:eastAsia="Times New Roman" w:hAnsi="Roboto" w:cs="Times New Roman"/>
-          <w:color w:val="212529"/>
-          <w:kern w:val="0"/>
-          <w:sz w:val="20"/>
-          <w:szCs w:val="20"/>
-          <w14:ligatures w14:val="none"/>
-        </w:rPr>
-        <w:t xml:space="preserve">In the proposal, </w:t>
-      </w:r>
-      <w:r>
-        <w:rPr>
-          <w:rFonts w:ascii="Roboto" w:eastAsia="Times New Roman" w:hAnsi="Roboto" w:cs="Times New Roman"/>
-          <w:color w:val="212529"/>
-          <w:kern w:val="0"/>
-          <w:sz w:val="20"/>
-          <w:szCs w:val="20"/>
-          <w:highlight w:val="green"/>
-          <w14:ligatures w14:val="none"/>
-        </w:rPr>
-        <w:t>below your project title</w:t>
-      </w:r>
-      <w:r>
-        <w:rPr>
-          <w:rFonts w:ascii="Roboto" w:eastAsia="Times New Roman" w:hAnsi="Roboto" w:cs="Times New Roman"/>
-          <w:color w:val="212529"/>
-          <w:kern w:val="0"/>
-          <w:sz w:val="20"/>
-          <w:szCs w:val="20"/>
-          <w14:ligatures w14:val="none"/>
-        </w:rPr>
-        <w:t xml:space="preserve">, include </w:t>
-      </w:r>
-      <w:r>
-        <w:rPr>
-          <w:rFonts w:ascii="Roboto" w:eastAsia="Times New Roman" w:hAnsi="Roboto" w:cs="Times New Roman"/>
-          <w:color w:val="212529"/>
-          <w:kern w:val="0"/>
-          <w:sz w:val="20"/>
-          <w:szCs w:val="20"/>
-          <w:highlight w:val="green"/>
-          <w14:ligatures w14:val="none"/>
-        </w:rPr>
-        <w:t>the project category</w:t>
-      </w:r>
-      <w:r>
-        <w:rPr>
-          <w:rFonts w:ascii="Roboto" w:eastAsia="Times New Roman" w:hAnsi="Roboto" w:cs="Times New Roman"/>
-          <w:color w:val="212529"/>
-          <w:kern w:val="0"/>
-          <w:sz w:val="20"/>
-          <w:szCs w:val="20"/>
-          <w14:ligatures w14:val="none"/>
-        </w:rPr>
-        <w:t>. The category can be one of:</w:t>
-      </w:r>
-    </w:p>
-    <w:tbl>
-      <w:tblPr>
-        <w:tblW w:w="7552" w:type="dxa"/>
-        <w:tblCellMar>
-          <w:top w:w="15" w:type="dxa"/>
-          <w:left w:w="15" w:type="dxa"/>
-          <w:bottom w:w="15" w:type="dxa"/>
-          <w:right w:w="15" w:type="dxa"/>
-        </w:tblCellMar>
-        <w:tblLook w:val="04A0" w:firstRow="1" w:lastRow="0" w:firstColumn="1" w:lastColumn="0" w:noHBand="0" w:noVBand="1"/>
-      </w:tblPr>
-      <w:tblGrid>
-        <w:gridCol w:w="3502"/>
-        <w:gridCol w:w="4050"/>
-      </w:tblGrid>
-      <w:tr>
-        <w:trPr>
-          <w:trHeight w:val="1485"/>
-        </w:trPr>
-        <w:tc>
-          <w:tcPr>
-            <w:tcW w:w="0" w:type="auto"/>
-            <w:shd w:val="clear" w:color="auto" w:fill="FFFFFF"/>
-            <w:hideMark/>
-          </w:tcPr>
-          <w:p>
-            <w:pPr>
-              <w:numPr>
-                <w:ilvl w:val="0"/>
-                <w:numId w:val="1"/>
-              </w:numPr>
-              <w:spacing w:after="0" w:line="240" w:lineRule="auto"/>
-              <w:textAlignment w:val="baseline"/>
-              <w:rPr>
-                <w:rFonts w:ascii="Roboto" w:eastAsia="Times New Roman" w:hAnsi="Roboto" w:cs="Times New Roman"/>
-                <w:color w:val="212529"/>
-                <w:kern w:val="0"/>
-                <w:sz w:val="20"/>
-                <w:szCs w:val="20"/>
-                <w14:ligatures w14:val="none"/>
-              </w:rPr>
-            </w:pPr>
-            <w:r>
-              <w:rPr>
-                <w:rFonts w:ascii="Roboto" w:eastAsia="Times New Roman" w:hAnsi="Roboto" w:cs="Times New Roman"/>
-                <w:color w:val="212529"/>
-                <w:kern w:val="0"/>
-                <w:sz w:val="20"/>
-                <w:szCs w:val="20"/>
-                <w14:ligatures w14:val="none"/>
-              </w:rPr>
-              <w:t>Athletics &amp; Sensing Devices</w:t>
-            </w:r>
-          </w:p>
-          <w:p>
-            <w:pPr>
-              <w:numPr>
-                <w:ilvl w:val="0"/>
-                <w:numId w:val="1"/>
-              </w:numPr>
-              <w:spacing w:after="0" w:line="240" w:lineRule="auto"/>
-              <w:textAlignment w:val="baseline"/>
-              <w:rPr>
-                <w:rFonts w:ascii="Roboto" w:eastAsia="Times New Roman" w:hAnsi="Roboto" w:cs="Times New Roman"/>
-                <w:color w:val="212529"/>
-                <w:kern w:val="0"/>
-                <w:sz w:val="20"/>
-                <w:szCs w:val="20"/>
-                <w14:ligatures w14:val="none"/>
-              </w:rPr>
-            </w:pPr>
-            <w:r>
-              <w:rPr>
-                <w:rFonts w:ascii="Roboto" w:eastAsia="Times New Roman" w:hAnsi="Roboto" w:cs="Times New Roman"/>
-                <w:color w:val="212529"/>
-                <w:kern w:val="0"/>
-                <w:sz w:val="20"/>
-                <w:szCs w:val="20"/>
-                <w14:ligatures w14:val="none"/>
-              </w:rPr>
-              <w:t>Audio &amp; Music</w:t>
-            </w:r>
-          </w:p>
-          <w:p>
-            <w:pPr>
-              <w:numPr>
-                <w:ilvl w:val="0"/>
-                <w:numId w:val="1"/>
-              </w:numPr>
-              <w:spacing w:after="0" w:line="240" w:lineRule="auto"/>
-              <w:textAlignment w:val="baseline"/>
-              <w:rPr>
-                <w:rFonts w:ascii="Roboto" w:eastAsia="Times New Roman" w:hAnsi="Roboto" w:cs="Times New Roman"/>
-                <w:color w:val="212529"/>
-                <w:kern w:val="0"/>
-                <w:sz w:val="20"/>
-                <w:szCs w:val="20"/>
-                <w14:ligatures w14:val="none"/>
-              </w:rPr>
-            </w:pPr>
-            <w:r>
-              <w:rPr>
-                <w:rFonts w:ascii="Roboto" w:eastAsia="Times New Roman" w:hAnsi="Roboto" w:cs="Times New Roman"/>
-                <w:color w:val="212529"/>
-                <w:kern w:val="0"/>
-                <w:sz w:val="20"/>
-                <w:szCs w:val="20"/>
-                <w14:ligatures w14:val="none"/>
-              </w:rPr>
-              <w:t>Computer Vision</w:t>
-            </w:r>
-          </w:p>
-          <w:p>
-            <w:pPr>
-              <w:numPr>
-                <w:ilvl w:val="0"/>
-                <w:numId w:val="1"/>
-              </w:numPr>
-              <w:spacing w:after="0" w:line="240" w:lineRule="auto"/>
-              <w:textAlignment w:val="baseline"/>
-              <w:rPr>
-                <w:rFonts w:ascii="Roboto" w:eastAsia="Times New Roman" w:hAnsi="Roboto" w:cs="Times New Roman"/>
-                <w:color w:val="212529"/>
-                <w:kern w:val="0"/>
-                <w:sz w:val="20"/>
-                <w:szCs w:val="20"/>
-                <w14:ligatures w14:val="none"/>
-              </w:rPr>
-            </w:pPr>
-            <w:r>
-              <w:rPr>
-                <w:rFonts w:ascii="Roboto" w:eastAsia="Times New Roman" w:hAnsi="Roboto" w:cs="Times New Roman"/>
-                <w:color w:val="212529"/>
-                <w:kern w:val="0"/>
-                <w:sz w:val="20"/>
-                <w:szCs w:val="20"/>
-                <w14:ligatures w14:val="none"/>
-              </w:rPr>
-              <w:t>Finance &amp; Commerce</w:t>
-            </w:r>
-          </w:p>
-          <w:p>
-            <w:pPr>
-              <w:numPr>
-                <w:ilvl w:val="0"/>
-                <w:numId w:val="1"/>
-              </w:numPr>
-              <w:spacing w:after="0" w:line="240" w:lineRule="auto"/>
-              <w:textAlignment w:val="baseline"/>
-              <w:rPr>
-                <w:rFonts w:ascii="Roboto" w:eastAsia="Times New Roman" w:hAnsi="Roboto" w:cs="Times New Roman"/>
-                <w:color w:val="212529"/>
-                <w:kern w:val="0"/>
-                <w:sz w:val="20"/>
-                <w:szCs w:val="20"/>
-                <w14:ligatures w14:val="none"/>
-              </w:rPr>
-            </w:pPr>
-            <w:r>
-              <w:rPr>
-                <w:rFonts w:ascii="Roboto" w:eastAsia="Times New Roman" w:hAnsi="Roboto" w:cs="Times New Roman"/>
-                <w:color w:val="212529"/>
-                <w:kern w:val="0"/>
-                <w:sz w:val="20"/>
-                <w:szCs w:val="20"/>
-                <w14:ligatures w14:val="none"/>
-              </w:rPr>
-              <w:t>General Machine Learning</w:t>
-            </w:r>
-          </w:p>
-        </w:tc>
-        <w:tc>
-          <w:tcPr>
-            <w:tcW w:w="0" w:type="auto"/>
-            <w:shd w:val="clear" w:color="auto" w:fill="FFFFFF"/>
-            <w:hideMark/>
-          </w:tcPr>
-          <w:p>
-            <w:pPr>
-              <w:numPr>
-                <w:ilvl w:val="0"/>
-                <w:numId w:val="2"/>
-              </w:numPr>
-              <w:spacing w:after="0" w:line="240" w:lineRule="auto"/>
-              <w:textAlignment w:val="baseline"/>
-              <w:rPr>
-                <w:rFonts w:ascii="Roboto" w:eastAsia="Times New Roman" w:hAnsi="Roboto" w:cs="Times New Roman"/>
-                <w:color w:val="212529"/>
-                <w:kern w:val="0"/>
-                <w:sz w:val="20"/>
-                <w:szCs w:val="20"/>
-                <w14:ligatures w14:val="none"/>
-              </w:rPr>
-            </w:pPr>
-            <w:r>
-              <w:rPr>
-                <w:rFonts w:ascii="Roboto" w:eastAsia="Times New Roman" w:hAnsi="Roboto" w:cs="Times New Roman"/>
-                <w:color w:val="212529"/>
-                <w:kern w:val="0"/>
-                <w:sz w:val="20"/>
-                <w:szCs w:val="20"/>
-                <w14:ligatures w14:val="none"/>
-              </w:rPr>
-              <w:t>Life Sciences</w:t>
-            </w:r>
-          </w:p>
-          <w:p>
-            <w:pPr>
-              <w:numPr>
-                <w:ilvl w:val="0"/>
-                <w:numId w:val="2"/>
-              </w:numPr>
-              <w:spacing w:after="0" w:line="240" w:lineRule="auto"/>
-              <w:textAlignment w:val="baseline"/>
-              <w:rPr>
-                <w:rFonts w:ascii="Roboto" w:eastAsia="Times New Roman" w:hAnsi="Roboto" w:cs="Times New Roman"/>
-                <w:color w:val="212529"/>
-                <w:kern w:val="0"/>
-                <w:sz w:val="20"/>
-                <w:szCs w:val="20"/>
-                <w14:ligatures w14:val="none"/>
-              </w:rPr>
-            </w:pPr>
-            <w:r>
-              <w:rPr>
-                <w:rFonts w:ascii="Roboto" w:eastAsia="Times New Roman" w:hAnsi="Roboto" w:cs="Times New Roman"/>
-                <w:color w:val="212529"/>
-                <w:kern w:val="0"/>
-                <w:sz w:val="20"/>
-                <w:szCs w:val="20"/>
-                <w14:ligatures w14:val="none"/>
-              </w:rPr>
-              <w:t>Natural Language</w:t>
-            </w:r>
-          </w:p>
-          <w:p>
-            <w:pPr>
-              <w:numPr>
-                <w:ilvl w:val="0"/>
-                <w:numId w:val="2"/>
-              </w:numPr>
-              <w:spacing w:after="0" w:line="240" w:lineRule="auto"/>
-              <w:textAlignment w:val="baseline"/>
-              <w:rPr>
-                <w:rFonts w:ascii="Roboto" w:eastAsia="Times New Roman" w:hAnsi="Roboto" w:cs="Times New Roman"/>
-                <w:color w:val="212529"/>
-                <w:kern w:val="0"/>
-                <w:sz w:val="20"/>
-                <w:szCs w:val="20"/>
-                <w14:ligatures w14:val="none"/>
-              </w:rPr>
-            </w:pPr>
-            <w:r>
-              <w:rPr>
-                <w:rFonts w:ascii="Roboto" w:eastAsia="Times New Roman" w:hAnsi="Roboto" w:cs="Times New Roman"/>
-                <w:color w:val="212529"/>
-                <w:kern w:val="0"/>
-                <w:sz w:val="20"/>
-                <w:szCs w:val="20"/>
-                <w14:ligatures w14:val="none"/>
-              </w:rPr>
-              <w:t>Physical Sciences</w:t>
-            </w:r>
-          </w:p>
-          <w:p>
-            <w:pPr>
-              <w:numPr>
-                <w:ilvl w:val="0"/>
-                <w:numId w:val="2"/>
-              </w:numPr>
-              <w:spacing w:after="240" w:line="240" w:lineRule="auto"/>
-              <w:textAlignment w:val="baseline"/>
-              <w:rPr>
-                <w:rFonts w:ascii="Roboto" w:eastAsia="Times New Roman" w:hAnsi="Roboto" w:cs="Times New Roman"/>
-                <w:color w:val="212529"/>
-                <w:kern w:val="0"/>
-                <w:sz w:val="20"/>
-                <w:szCs w:val="20"/>
-                <w14:ligatures w14:val="none"/>
-              </w:rPr>
-            </w:pPr>
-            <w:r>
-              <w:rPr>
-                <w:rFonts w:ascii="Roboto" w:eastAsia="Times New Roman" w:hAnsi="Roboto" w:cs="Times New Roman"/>
-                <w:color w:val="212529"/>
-                <w:kern w:val="0"/>
-                <w:sz w:val="20"/>
-                <w:szCs w:val="20"/>
-                <w14:ligatures w14:val="none"/>
-              </w:rPr>
-              <w:t>Theory &amp; Reinforcement Learning</w:t>
-            </w:r>
-          </w:p>
-        </w:tc>
-      </w:tr>
-    </w:tbl>
-    <w:p>
-      <w:pPr>
-        <w:spacing w:after="0" w:line="240" w:lineRule="auto"/>
-        <w:rPr>
-          <w:rFonts w:ascii="Times New Roman" w:eastAsia="Times New Roman" w:hAnsi="Times New Roman" w:cs="Times New Roman"/>
-          <w:kern w:val="0"/>
-          <w:sz w:val="20"/>
-          <w:szCs w:val="20"/>
-          <w14:ligatures w14:val="none"/>
-        </w:rPr>
-      </w:pPr>
-    </w:p>
-    <w:tbl>
-      <w:tblPr>
-        <w:tblW w:w="7630" w:type="dxa"/>
-        <w:tblCellMar>
-          <w:top w:w="15" w:type="dxa"/>
-          <w:left w:w="15" w:type="dxa"/>
-          <w:bottom w:w="15" w:type="dxa"/>
-          <w:right w:w="15" w:type="dxa"/>
-        </w:tblCellMar>
-        <w:tblLook w:val="04A0" w:firstRow="1" w:lastRow="0" w:firstColumn="1" w:lastColumn="0" w:noHBand="0" w:noVBand="1"/>
-      </w:tblPr>
-      <w:tblGrid>
-        <w:gridCol w:w="1088"/>
-        <w:gridCol w:w="6542"/>
-      </w:tblGrid>
-      <w:tr>
-        <w:trPr>
-          <w:trHeight w:val="986"/>
-        </w:trPr>
-        <w:tc>
-          <w:tcPr>
-            <w:tcW w:w="0" w:type="auto"/>
-            <w:tcBorders>
-              <w:top w:val="single" w:sz="6" w:space="0" w:color="E9ECEF"/>
-              <w:bottom w:val="single" w:sz="6" w:space="0" w:color="E9ECEF"/>
-            </w:tcBorders>
-            <w:shd w:val="clear" w:color="auto" w:fill="FFFFFF"/>
-            <w:tcMar>
-              <w:top w:w="100" w:type="dxa"/>
-              <w:left w:w="100" w:type="dxa"/>
-              <w:bottom w:w="100" w:type="dxa"/>
-              <w:right w:w="100" w:type="dxa"/>
-            </w:tcMar>
-            <w:hideMark/>
-          </w:tcPr>
-          <w:p>
-            <w:pPr>
-              <w:spacing w:after="0" w:line="240" w:lineRule="auto"/>
-              <w:jc w:val="right"/>
-              <w:rPr>
-                <w:rFonts w:ascii="Times New Roman" w:eastAsia="Times New Roman" w:hAnsi="Times New Roman" w:cs="Times New Roman"/>
-                <w:kern w:val="0"/>
-                <w:sz w:val="20"/>
-                <w:szCs w:val="20"/>
-                <w14:ligatures w14:val="none"/>
-              </w:rPr>
-            </w:pPr>
-            <w:r>
-              <w:rPr>
-                <w:rFonts w:ascii="Roboto" w:eastAsia="Times New Roman" w:hAnsi="Roboto" w:cs="Times New Roman"/>
-                <w:b/>
-                <w:bCs/>
-                <w:color w:val="212529"/>
-                <w:kern w:val="0"/>
-                <w:sz w:val="20"/>
-                <w:szCs w:val="20"/>
-                <w14:ligatures w14:val="none"/>
-              </w:rPr>
-              <w:t>Project Mentors</w:t>
-            </w:r>
-          </w:p>
-        </w:tc>
-        <w:tc>
-          <w:tcPr>
-            <w:tcW w:w="0" w:type="auto"/>
-            <w:tcBorders>
-              <w:top w:val="single" w:sz="6" w:space="0" w:color="E9ECEF"/>
-              <w:bottom w:val="single" w:sz="6" w:space="0" w:color="E9ECEF"/>
-            </w:tcBorders>
-            <w:shd w:val="clear" w:color="auto" w:fill="FFFFFF"/>
-            <w:tcMar>
-              <w:top w:w="100" w:type="dxa"/>
-              <w:left w:w="100" w:type="dxa"/>
-              <w:bottom w:w="100" w:type="dxa"/>
-              <w:right w:w="100" w:type="dxa"/>
-            </w:tcMar>
-            <w:hideMark/>
-          </w:tcPr>
-          <w:p>
-            <w:pPr>
-              <w:spacing w:after="0" w:line="240" w:lineRule="auto"/>
-              <w:rPr>
-                <w:rFonts w:ascii="Times New Roman" w:eastAsia="Times New Roman" w:hAnsi="Times New Roman" w:cs="Times New Roman"/>
-                <w:kern w:val="0"/>
-                <w:sz w:val="20"/>
-                <w:szCs w:val="20"/>
-                <w14:ligatures w14:val="none"/>
-              </w:rPr>
-            </w:pPr>
-            <w:r>
-              <w:rPr>
-                <w:rFonts w:ascii="Roboto" w:eastAsia="Times New Roman" w:hAnsi="Roboto" w:cs="Times New Roman"/>
-                <w:color w:val="212529"/>
-                <w:kern w:val="0"/>
-                <w:sz w:val="20"/>
-                <w:szCs w:val="20"/>
-                <w14:ligatures w14:val="none"/>
-              </w:rPr>
-              <w:t xml:space="preserve">Based on the topic you choose in your proposal, we’ll suggest a project mentor given the areas of expertise of the </w:t>
-            </w:r>
-            <w:proofErr w:type="spellStart"/>
-            <w:r>
-              <w:rPr>
-                <w:rFonts w:ascii="Roboto" w:eastAsia="Times New Roman" w:hAnsi="Roboto" w:cs="Times New Roman"/>
-                <w:color w:val="212529"/>
-                <w:kern w:val="0"/>
-                <w:sz w:val="20"/>
-                <w:szCs w:val="20"/>
-                <w14:ligatures w14:val="none"/>
-              </w:rPr>
-              <w:t>TAs.</w:t>
-            </w:r>
-            <w:proofErr w:type="spellEnd"/>
-            <w:r>
-              <w:rPr>
-                <w:rFonts w:ascii="Roboto" w:eastAsia="Times New Roman" w:hAnsi="Roboto" w:cs="Times New Roman"/>
-                <w:color w:val="212529"/>
-                <w:kern w:val="0"/>
-                <w:sz w:val="20"/>
-                <w:szCs w:val="20"/>
-                <w14:ligatures w14:val="none"/>
-              </w:rPr>
-              <w:t xml:space="preserve"> This is just a recommendation; feel free to speak with other TAs as well.</w:t>
-            </w:r>
-          </w:p>
-        </w:tc>
-      </w:tr>
-      <w:tr>
-        <w:trPr>
-          <w:trHeight w:val="3389"/>
-        </w:trPr>
-        <w:tc>
-          <w:tcPr>
-            <w:tcW w:w="0" w:type="auto"/>
-            <w:tcBorders>
-              <w:top w:val="single" w:sz="6" w:space="0" w:color="E9ECEF"/>
-              <w:bottom w:val="single" w:sz="6" w:space="0" w:color="E9ECEF"/>
-            </w:tcBorders>
-            <w:shd w:val="clear" w:color="auto" w:fill="FFFFFF"/>
-            <w:tcMar>
-              <w:top w:w="100" w:type="dxa"/>
-              <w:left w:w="100" w:type="dxa"/>
-              <w:bottom w:w="100" w:type="dxa"/>
-              <w:right w:w="100" w:type="dxa"/>
-            </w:tcMar>
-            <w:hideMark/>
-          </w:tcPr>
-          <w:p>
-            <w:pPr>
-              <w:spacing w:after="0" w:line="240" w:lineRule="auto"/>
-              <w:jc w:val="right"/>
-              <w:rPr>
-                <w:rFonts w:ascii="Times New Roman" w:eastAsia="Times New Roman" w:hAnsi="Times New Roman" w:cs="Times New Roman"/>
-                <w:kern w:val="0"/>
-                <w:sz w:val="20"/>
-                <w:szCs w:val="20"/>
-                <w14:ligatures w14:val="none"/>
-              </w:rPr>
-            </w:pPr>
-            <w:r>
-              <w:rPr>
-                <w:rFonts w:ascii="Roboto" w:eastAsia="Times New Roman" w:hAnsi="Roboto" w:cs="Times New Roman"/>
-                <w:b/>
-                <w:bCs/>
-                <w:color w:val="212529"/>
-                <w:kern w:val="0"/>
-                <w:sz w:val="20"/>
-                <w:szCs w:val="20"/>
-                <w14:ligatures w14:val="none"/>
-              </w:rPr>
-              <w:t>Format</w:t>
-            </w:r>
-          </w:p>
-        </w:tc>
-        <w:tc>
-          <w:tcPr>
-            <w:tcW w:w="0" w:type="auto"/>
-            <w:tcBorders>
-              <w:top w:val="single" w:sz="6" w:space="0" w:color="E9ECEF"/>
-              <w:bottom w:val="single" w:sz="6" w:space="0" w:color="E9ECEF"/>
-            </w:tcBorders>
-            <w:shd w:val="clear" w:color="auto" w:fill="FFFFFF"/>
-            <w:tcMar>
-              <w:top w:w="100" w:type="dxa"/>
-              <w:left w:w="100" w:type="dxa"/>
-              <w:bottom w:w="100" w:type="dxa"/>
-              <w:right w:w="100" w:type="dxa"/>
-            </w:tcMar>
-            <w:hideMark/>
-          </w:tcPr>
-          <w:p>
-            <w:pPr>
-              <w:spacing w:after="240" w:line="240" w:lineRule="auto"/>
-              <w:rPr>
-                <w:rFonts w:ascii="Times New Roman" w:eastAsia="Times New Roman" w:hAnsi="Times New Roman" w:cs="Times New Roman"/>
-                <w:kern w:val="0"/>
-                <w:sz w:val="20"/>
-                <w:szCs w:val="20"/>
-                <w14:ligatures w14:val="none"/>
-              </w:rPr>
-            </w:pPr>
-            <w:r>
-              <w:rPr>
-                <w:rFonts w:ascii="Roboto" w:eastAsia="Times New Roman" w:hAnsi="Roboto" w:cs="Times New Roman"/>
-                <w:color w:val="212529"/>
-                <w:kern w:val="0"/>
-                <w:sz w:val="20"/>
-                <w:szCs w:val="20"/>
-                <w14:ligatures w14:val="none"/>
-              </w:rPr>
-              <w:t xml:space="preserve">Your proposal should be a PDF document, giving </w:t>
-            </w:r>
-            <w:r>
-              <w:rPr>
-                <w:rFonts w:ascii="Roboto" w:eastAsia="Times New Roman" w:hAnsi="Roboto" w:cs="Times New Roman"/>
-                <w:color w:val="212529"/>
-                <w:kern w:val="0"/>
-                <w:sz w:val="20"/>
-                <w:szCs w:val="20"/>
-                <w:highlight w:val="green"/>
-                <w14:ligatures w14:val="none"/>
-              </w:rPr>
-              <w:t>the title of the project, the project category</w:t>
-            </w:r>
-            <w:r>
-              <w:rPr>
-                <w:rFonts w:ascii="Roboto" w:eastAsia="Times New Roman" w:hAnsi="Roboto" w:cs="Times New Roman"/>
-                <w:color w:val="212529"/>
-                <w:kern w:val="0"/>
-                <w:sz w:val="20"/>
-                <w:szCs w:val="20"/>
-                <w14:ligatures w14:val="none"/>
-              </w:rPr>
-              <w:t xml:space="preserve">, the </w:t>
-            </w:r>
-            <w:r>
-              <w:rPr>
-                <w:rFonts w:ascii="Roboto" w:eastAsia="Times New Roman" w:hAnsi="Roboto" w:cs="Times New Roman"/>
-                <w:color w:val="212529"/>
-                <w:kern w:val="0"/>
-                <w:sz w:val="20"/>
-                <w:szCs w:val="20"/>
-                <w:highlight w:val="green"/>
-                <w14:ligatures w14:val="none"/>
-              </w:rPr>
-              <w:t>full names of all of your team members</w:t>
-            </w:r>
-            <w:r>
-              <w:rPr>
-                <w:rFonts w:ascii="Roboto" w:eastAsia="Times New Roman" w:hAnsi="Roboto" w:cs="Times New Roman"/>
-                <w:color w:val="212529"/>
-                <w:kern w:val="0"/>
-                <w:sz w:val="20"/>
-                <w:szCs w:val="20"/>
-                <w14:ligatures w14:val="none"/>
-              </w:rPr>
-              <w:t xml:space="preserve">, </w:t>
-            </w:r>
-            <w:r>
-              <w:rPr>
-                <w:rFonts w:ascii="Roboto" w:eastAsia="Times New Roman" w:hAnsi="Roboto" w:cs="Times New Roman"/>
-                <w:color w:val="212529"/>
-                <w:kern w:val="0"/>
-                <w:sz w:val="20"/>
-                <w:szCs w:val="20"/>
-                <w:highlight w:val="green"/>
-                <w14:ligatures w14:val="none"/>
-              </w:rPr>
-              <w:t>the SUNet ID of your team members</w:t>
-            </w:r>
-            <w:r>
-              <w:rPr>
-                <w:rFonts w:ascii="Roboto" w:eastAsia="Times New Roman" w:hAnsi="Roboto" w:cs="Times New Roman"/>
-                <w:color w:val="212529"/>
-                <w:kern w:val="0"/>
-                <w:sz w:val="20"/>
-                <w:szCs w:val="20"/>
-                <w14:ligatures w14:val="none"/>
-              </w:rPr>
-              <w:t>, and a 300-500 word description of what you plan to do.</w:t>
-            </w:r>
-          </w:p>
-          <w:p>
-            <w:pPr>
-              <w:spacing w:after="0" w:line="240" w:lineRule="auto"/>
-              <w:rPr>
-                <w:rFonts w:ascii="Times New Roman" w:eastAsia="Times New Roman" w:hAnsi="Times New Roman" w:cs="Times New Roman"/>
-                <w:kern w:val="0"/>
-                <w:sz w:val="20"/>
-                <w:szCs w:val="20"/>
-                <w14:ligatures w14:val="none"/>
-              </w:rPr>
-            </w:pPr>
-            <w:r>
-              <w:rPr>
-                <w:rFonts w:ascii="Roboto" w:eastAsia="Times New Roman" w:hAnsi="Roboto" w:cs="Times New Roman"/>
-                <w:color w:val="212529"/>
-                <w:kern w:val="0"/>
-                <w:sz w:val="20"/>
-                <w:szCs w:val="20"/>
-                <w14:ligatures w14:val="none"/>
-              </w:rPr>
-              <w:t>Your project proposal should include the following information:</w:t>
-            </w:r>
-          </w:p>
-          <w:p>
-            <w:pPr>
-              <w:numPr>
-                <w:ilvl w:val="0"/>
-                <w:numId w:val="3"/>
-              </w:numPr>
-              <w:spacing w:after="0" w:line="240" w:lineRule="auto"/>
-              <w:textAlignment w:val="baseline"/>
-              <w:rPr>
-                <w:rFonts w:ascii="Roboto" w:eastAsia="Times New Roman" w:hAnsi="Roboto" w:cs="Times New Roman"/>
-                <w:color w:val="212529"/>
-                <w:kern w:val="0"/>
-                <w:sz w:val="20"/>
-                <w:szCs w:val="20"/>
-                <w14:ligatures w14:val="none"/>
-              </w:rPr>
-            </w:pPr>
-            <w:r>
-              <w:rPr>
-                <w:rFonts w:ascii="Roboto" w:eastAsia="Times New Roman" w:hAnsi="Roboto" w:cs="Times New Roman"/>
-                <w:color w:val="212529"/>
-                <w:kern w:val="0"/>
-                <w:sz w:val="20"/>
-                <w:szCs w:val="20"/>
-                <w:highlight w:val="green"/>
-                <w14:ligatures w14:val="none"/>
-              </w:rPr>
-              <w:t>Motivation</w:t>
-            </w:r>
-            <w:r>
-              <w:rPr>
-                <w:rFonts w:ascii="Roboto" w:eastAsia="Times New Roman" w:hAnsi="Roboto" w:cs="Times New Roman"/>
-                <w:color w:val="212529"/>
-                <w:kern w:val="0"/>
-                <w:sz w:val="20"/>
-                <w:szCs w:val="20"/>
-                <w14:ligatures w14:val="none"/>
-              </w:rPr>
-              <w:t>: What problem are you tackling? Is this an application or a theoretical result?</w:t>
-            </w:r>
-          </w:p>
-          <w:p>
-            <w:pPr>
-              <w:numPr>
-                <w:ilvl w:val="0"/>
-                <w:numId w:val="3"/>
-              </w:numPr>
-              <w:spacing w:after="0" w:line="240" w:lineRule="auto"/>
-              <w:textAlignment w:val="baseline"/>
-              <w:rPr>
-                <w:rFonts w:ascii="Roboto" w:eastAsia="Times New Roman" w:hAnsi="Roboto" w:cs="Times New Roman"/>
-                <w:color w:val="212529"/>
-                <w:kern w:val="0"/>
-                <w:sz w:val="20"/>
-                <w:szCs w:val="20"/>
-                <w14:ligatures w14:val="none"/>
-              </w:rPr>
-            </w:pPr>
-            <w:r>
-              <w:rPr>
-                <w:rFonts w:ascii="Roboto" w:eastAsia="Times New Roman" w:hAnsi="Roboto" w:cs="Times New Roman"/>
-                <w:color w:val="212529"/>
-                <w:kern w:val="0"/>
-                <w:sz w:val="20"/>
-                <w:szCs w:val="20"/>
-                <w:highlight w:val="green"/>
-                <w14:ligatures w14:val="none"/>
-              </w:rPr>
-              <w:t>Method</w:t>
-            </w:r>
-            <w:r>
-              <w:rPr>
-                <w:rFonts w:ascii="Roboto" w:eastAsia="Times New Roman" w:hAnsi="Roboto" w:cs="Times New Roman"/>
-                <w:color w:val="212529"/>
-                <w:kern w:val="0"/>
-                <w:sz w:val="20"/>
-                <w:szCs w:val="20"/>
-                <w14:ligatures w14:val="none"/>
-              </w:rPr>
-              <w:t>: What machine learning techniques are you planning to apply or improve upon?</w:t>
-            </w:r>
-          </w:p>
-          <w:p>
-            <w:pPr>
-              <w:numPr>
-                <w:ilvl w:val="0"/>
-                <w:numId w:val="3"/>
-              </w:numPr>
-              <w:spacing w:after="0" w:line="240" w:lineRule="auto"/>
-              <w:textAlignment w:val="baseline"/>
-              <w:rPr>
-                <w:rFonts w:ascii="Roboto" w:eastAsia="Times New Roman" w:hAnsi="Roboto" w:cs="Times New Roman"/>
-                <w:color w:val="212529"/>
-                <w:kern w:val="0"/>
-                <w:sz w:val="20"/>
-                <w:szCs w:val="20"/>
-                <w14:ligatures w14:val="none"/>
-              </w:rPr>
-            </w:pPr>
-            <w:r>
-              <w:rPr>
-                <w:rFonts w:ascii="Roboto" w:eastAsia="Times New Roman" w:hAnsi="Roboto" w:cs="Times New Roman"/>
-                <w:color w:val="212529"/>
-                <w:kern w:val="0"/>
-                <w:sz w:val="20"/>
-                <w:szCs w:val="20"/>
-                <w:highlight w:val="green"/>
-                <w14:ligatures w14:val="none"/>
-              </w:rPr>
-              <w:t>Intended experiments</w:t>
-            </w:r>
-            <w:r>
-              <w:rPr>
-                <w:rFonts w:ascii="Roboto" w:eastAsia="Times New Roman" w:hAnsi="Roboto" w:cs="Times New Roman"/>
-                <w:color w:val="212529"/>
-                <w:kern w:val="0"/>
-                <w:sz w:val="20"/>
-                <w:szCs w:val="20"/>
-                <w14:ligatures w14:val="none"/>
-              </w:rPr>
-              <w:t>: What experiments are you planning to run? How do you plan to evaluate your machine learning algorithm?</w:t>
-            </w:r>
-          </w:p>
-          <w:p>
-            <w:pPr>
-              <w:spacing w:after="0" w:line="240" w:lineRule="auto"/>
-              <w:rPr>
-                <w:rFonts w:ascii="Times New Roman" w:eastAsia="Times New Roman" w:hAnsi="Times New Roman" w:cs="Times New Roman"/>
-                <w:kern w:val="0"/>
-                <w:sz w:val="20"/>
-                <w:szCs w:val="20"/>
-                <w14:ligatures w14:val="none"/>
-              </w:rPr>
-            </w:pPr>
-          </w:p>
-          <w:p>
-            <w:pPr>
-              <w:spacing w:after="0" w:line="240" w:lineRule="auto"/>
-              <w:rPr>
-                <w:rFonts w:ascii="Times New Roman" w:eastAsia="Times New Roman" w:hAnsi="Times New Roman" w:cs="Times New Roman"/>
-                <w:kern w:val="0"/>
-                <w:sz w:val="20"/>
-                <w:szCs w:val="20"/>
-                <w14:ligatures w14:val="none"/>
-              </w:rPr>
-            </w:pPr>
-            <w:r>
-              <w:rPr>
-                <w:rFonts w:ascii="Roboto" w:eastAsia="Times New Roman" w:hAnsi="Roboto" w:cs="Times New Roman"/>
-                <w:color w:val="212529"/>
-                <w:kern w:val="0"/>
-                <w:sz w:val="20"/>
-                <w:szCs w:val="20"/>
-                <w14:ligatures w14:val="none"/>
-              </w:rPr>
-              <w:t xml:space="preserve">Presenting pointers to </w:t>
-            </w:r>
-            <w:r>
-              <w:rPr>
-                <w:rFonts w:ascii="Roboto" w:eastAsia="Times New Roman" w:hAnsi="Roboto" w:cs="Times New Roman"/>
-                <w:color w:val="212529"/>
-                <w:kern w:val="0"/>
-                <w:sz w:val="20"/>
-                <w:szCs w:val="20"/>
-                <w:highlight w:val="green"/>
-                <w14:ligatures w14:val="none"/>
-              </w:rPr>
-              <w:t xml:space="preserve">one relevant dataset </w:t>
-            </w:r>
-            <w:r>
-              <w:rPr>
-                <w:rFonts w:ascii="Roboto" w:eastAsia="Times New Roman" w:hAnsi="Roboto" w:cs="Times New Roman"/>
-                <w:color w:val="212529"/>
-                <w:kern w:val="0"/>
-                <w:sz w:val="20"/>
-                <w:szCs w:val="20"/>
-                <w14:ligatures w14:val="none"/>
-              </w:rPr>
-              <w:t xml:space="preserve">and </w:t>
-            </w:r>
-            <w:r>
-              <w:rPr>
-                <w:rFonts w:ascii="Roboto" w:eastAsia="Times New Roman" w:hAnsi="Roboto" w:cs="Times New Roman"/>
-                <w:color w:val="212529"/>
-                <w:kern w:val="0"/>
-                <w:sz w:val="20"/>
-                <w:szCs w:val="20"/>
-                <w:highlight w:val="green"/>
-                <w14:ligatures w14:val="none"/>
-              </w:rPr>
-              <w:t xml:space="preserve">one example of prior research </w:t>
-            </w:r>
-            <w:r>
-              <w:rPr>
-                <w:rFonts w:ascii="Roboto" w:eastAsia="Times New Roman" w:hAnsi="Roboto" w:cs="Times New Roman"/>
-                <w:color w:val="212529"/>
-                <w:kern w:val="0"/>
-                <w:sz w:val="20"/>
-                <w:szCs w:val="20"/>
-                <w14:ligatures w14:val="none"/>
-              </w:rPr>
-              <w:t>on the topic are a valuable (optional) addition.</w:t>
-            </w:r>
-          </w:p>
-        </w:tc>
-      </w:tr>
-      <w:tr>
-        <w:trPr>
-          <w:trHeight w:val="1383"/>
-        </w:trPr>
-        <w:tc>
-          <w:tcPr>
-            <w:tcW w:w="0" w:type="auto"/>
-            <w:tcBorders>
-              <w:top w:val="single" w:sz="6" w:space="0" w:color="E9ECEF"/>
-            </w:tcBorders>
-            <w:shd w:val="clear" w:color="auto" w:fill="FFFFFF"/>
-            <w:tcMar>
-              <w:top w:w="100" w:type="dxa"/>
-              <w:left w:w="100" w:type="dxa"/>
-              <w:bottom w:w="100" w:type="dxa"/>
-              <w:right w:w="100" w:type="dxa"/>
-            </w:tcMar>
-            <w:hideMark/>
-          </w:tcPr>
-          <w:p>
-            <w:pPr>
-              <w:spacing w:after="0" w:line="240" w:lineRule="auto"/>
-              <w:jc w:val="right"/>
-              <w:rPr>
-                <w:rFonts w:ascii="Times New Roman" w:eastAsia="Times New Roman" w:hAnsi="Times New Roman" w:cs="Times New Roman"/>
-                <w:kern w:val="0"/>
-                <w:sz w:val="20"/>
-                <w:szCs w:val="20"/>
-                <w14:ligatures w14:val="none"/>
-              </w:rPr>
-            </w:pPr>
-            <w:r>
-              <w:rPr>
-                <w:rFonts w:ascii="Roboto" w:eastAsia="Times New Roman" w:hAnsi="Roboto" w:cs="Times New Roman"/>
-                <w:b/>
-                <w:bCs/>
-                <w:color w:val="212529"/>
-                <w:kern w:val="0"/>
-                <w:sz w:val="20"/>
-                <w:szCs w:val="20"/>
-                <w14:ligatures w14:val="none"/>
-              </w:rPr>
-              <w:t>Grading</w:t>
-            </w:r>
-          </w:p>
-        </w:tc>
-        <w:tc>
-          <w:tcPr>
-            <w:tcW w:w="0" w:type="auto"/>
-            <w:tcBorders>
-              <w:top w:val="single" w:sz="6" w:space="0" w:color="E9ECEF"/>
-            </w:tcBorders>
-            <w:shd w:val="clear" w:color="auto" w:fill="FFFFFF"/>
-            <w:tcMar>
-              <w:top w:w="100" w:type="dxa"/>
-              <w:left w:w="100" w:type="dxa"/>
-              <w:bottom w:w="100" w:type="dxa"/>
-              <w:right w:w="100" w:type="dxa"/>
-            </w:tcMar>
-            <w:hideMark/>
-          </w:tcPr>
-          <w:p>
-            <w:pPr>
-              <w:spacing w:after="0" w:line="240" w:lineRule="auto"/>
-              <w:rPr>
-                <w:rFonts w:ascii="Times New Roman" w:eastAsia="Times New Roman" w:hAnsi="Times New Roman" w:cs="Times New Roman"/>
-                <w:kern w:val="0"/>
-                <w:sz w:val="20"/>
-                <w:szCs w:val="20"/>
-                <w14:ligatures w14:val="none"/>
-              </w:rPr>
-            </w:pPr>
-            <w:r>
-              <w:rPr>
-                <w:rFonts w:ascii="Roboto" w:eastAsia="Times New Roman" w:hAnsi="Roboto" w:cs="Times New Roman"/>
-                <w:color w:val="212529"/>
-                <w:kern w:val="0"/>
-                <w:sz w:val="20"/>
-                <w:szCs w:val="20"/>
-                <w14:ligatures w14:val="none"/>
-              </w:rPr>
-              <w:t>The project proposal is mainly intended to make sure you decide on a project topic and get feedback from TAs early. As long as your proposal follows the instructions above and the project seems to have been thought out with a reasonable plan, you should do well on the proposal.</w:t>
-            </w:r>
-          </w:p>
-        </w:tc>
-      </w:tr>
-    </w:tbl>
-    <w:p>
-      <w:pPr>
-        <w:spacing w:after="0" w:line="276" w:lineRule="auto"/>
-        <w:contextualSpacing/>
-        <w:rPr>
-          <w:rFonts w:ascii="Cambria" w:hAnsi="Cambria"/>
-          <w:sz w:val="20"/>
-          <w:szCs w:val="20"/>
-        </w:rPr>
-      </w:pPr>
     </w:p>
     <w:sectPr>
       <w:pgSz w:w="12240" w:h="15840"/>
@@ -3384,6 +2356,7 @@
   <w:style w:type="character" w:default="1" w:styleId="DefaultParagraphFont">
     <w:name w:val="Default Paragraph Font"/>
     <w:uiPriority w:val="1"/>
+    <w:semiHidden/>
     <w:unhideWhenUsed/>
   </w:style>
   <w:style w:type="table" w:default="1" w:styleId="TableNormal">
